--- a/DICTIONARY.docx
+++ b/DICTIONARY.docx
@@ -17,8 +17,10 @@
           <w:sz w:val="28"/>
           <w:szCs w:val="28"/>
         </w:rPr>
-        <w:t>DICTIONARY</w:t>
-      </w:r>
+        <w:t>Keywords for tactical user input requests</w:t>
+      </w:r>
+      <w:bookmarkStart w:id="0" w:name="_GoBack"/>
+      <w:bookmarkEnd w:id="0"/>
     </w:p>
     <w:p>
       <w:pPr>
@@ -46,7 +48,14 @@
           <w:sz w:val="24"/>
           <w:szCs w:val="24"/>
         </w:rPr>
-        <w:t xml:space="preserve">PROCASTINATION: </w:t>
+        <w:t>Temporize</w:t>
+      </w:r>
+      <w:r>
+        <w:rPr>
+          <w:sz w:val="24"/>
+          <w:szCs w:val="24"/>
+        </w:rPr>
+        <w:t xml:space="preserve">: </w:t>
       </w:r>
     </w:p>
     <w:p>
@@ -191,16 +200,7 @@
           <w:sz w:val="19"/>
           <w:szCs w:val="19"/>
         </w:rPr>
-        <w:t xml:space="preserve"> </w:t>
-      </w:r>
-      <w:r>
-        <w:rPr>
-          <w:rFonts w:ascii="Consolas" w:hAnsi="Consolas" w:cs="Consolas"/>
-          <w:color w:val="FF0000"/>
-          <w:sz w:val="19"/>
-          <w:szCs w:val="19"/>
-        </w:rPr>
-        <w:t>'%workng%'</w:t>
+        <w:t xml:space="preserve"> '%workng%'</w:t>
       </w:r>
       <w:r>
         <w:rPr>
@@ -357,16 +357,7 @@
           <w:sz w:val="19"/>
           <w:szCs w:val="19"/>
         </w:rPr>
-        <w:t>'%get back to you%'</w:t>
-      </w:r>
-      <w:r>
-        <w:rPr>
-          <w:rFonts w:ascii="Consolas" w:hAnsi="Consolas" w:cs="Consolas"/>
-          <w:color w:val="FF0000"/>
-          <w:sz w:val="19"/>
-          <w:szCs w:val="19"/>
-        </w:rPr>
-        <w:t xml:space="preserve"> </w:t>
+        <w:t xml:space="preserve">'%get back to you%' </w:t>
       </w:r>
       <w:r>
         <w:rPr>
@@ -3747,16 +3738,7 @@
           <w:sz w:val="19"/>
           <w:szCs w:val="19"/>
         </w:rPr>
-        <w:t>like</w:t>
-      </w:r>
-      <w:r>
-        <w:rPr>
-          <w:rFonts w:ascii="Consolas" w:hAnsi="Consolas" w:cs="Consolas"/>
-          <w:color w:val="808080"/>
-          <w:sz w:val="19"/>
-          <w:szCs w:val="19"/>
-        </w:rPr>
-        <w:t xml:space="preserve"> </w:t>
+        <w:t xml:space="preserve">like </w:t>
       </w:r>
       <w:r>
         <w:rPr>
@@ -4894,8 +4876,6 @@
           <w:szCs w:val="19"/>
         </w:rPr>
       </w:pPr>
-      <w:bookmarkStart w:id="0" w:name="_GoBack"/>
-      <w:bookmarkEnd w:id="0"/>
     </w:p>
     <w:p>
       <w:pPr>
@@ -7168,7 +7148,7 @@
 </file>
 
 <file path=customXml/itemProps1.xml><?xml version="1.0" encoding="utf-8"?>
-<ds:datastoreItem xmlns:ds="http://schemas.openxmlformats.org/officeDocument/2006/customXml" ds:itemID="{8F334817-3F03-4412-A2BC-F6552AD6410B}">
+<ds:datastoreItem xmlns:ds="http://schemas.openxmlformats.org/officeDocument/2006/customXml" ds:itemID="{55573C71-9B16-4259-96F8-203863D33FB6}">
   <ds:schemaRefs>
     <ds:schemaRef ds:uri="http://schemas.openxmlformats.org/officeDocument/2006/bibliography"/>
   </ds:schemaRefs>
